--- a/Course10_wk2_MilestoneReport.docx
+++ b/Course10_wk2_MilestoneReport.docx
@@ -78,14 +78,6 @@
     </w:p>
     <w:p>
       <w:pPr>
-        <w:pStyle w:val="BodyText"/>
-      </w:pPr>
-      <w:r>
-        <w:t xml:space="preserve">explains your exploratory analysis and your goals for the eventual app and algorithm. This document should be concise and explain only the major features of the data you have identified and briefly summarize your plans for creating the prediction algorithm and Shiny app in a way that would be understandable to a non-data scientist manager. You should make use of tables and plots to illustrate important summaries of the data set. The motivation for this project is to: 1. Demonstrate that you've downloaded the data and have successfully loaded it in.2. Create a basic report of summary statistics about the data sets.3. Report any interesting findings that you amassed so far.4. Get feedback on your plans for creating a prediction algorithm and Shiny app.</w:t>
-      </w:r>
-    </w:p>
-    <w:p>
-      <w:pPr>
         <w:pStyle w:val="Heading3"/>
       </w:pPr>
       <w:bookmarkStart w:id="24" w:name="data-loading"/>
@@ -143,96 +135,6 @@
         <w:br w:type="textWrapping"/>
       </w:r>
       <w:r>
-        <w:rPr>
-          <w:rStyle w:val="CommentTok"/>
-        </w:rPr>
-        <w:t xml:space="preserve"># install.packages("knitr")</w:t>
-      </w:r>
-      <w:r>
-        <w:br w:type="textWrapping"/>
-      </w:r>
-      <w:r>
-        <w:rPr>
-          <w:rStyle w:val="CommentTok"/>
-        </w:rPr>
-        <w:t xml:space="preserve"># install.packages("rmarkdown")</w:t>
-      </w:r>
-      <w:r>
-        <w:br w:type="textWrapping"/>
-      </w:r>
-      <w:r>
-        <w:rPr>
-          <w:rStyle w:val="CommentTok"/>
-        </w:rPr>
-        <w:t xml:space="preserve"># install.packages("tm")</w:t>
-      </w:r>
-      <w:r>
-        <w:br w:type="textWrapping"/>
-      </w:r>
-      <w:r>
-        <w:rPr>
-          <w:rStyle w:val="CommentTok"/>
-        </w:rPr>
-        <w:t xml:space="preserve"># install.packages("R.utils")</w:t>
-      </w:r>
-      <w:r>
-        <w:br w:type="textWrapping"/>
-      </w:r>
-      <w:r>
-        <w:rPr>
-          <w:rStyle w:val="CommentTok"/>
-        </w:rPr>
-        <w:t xml:space="preserve"># install.packages("tau")</w:t>
-      </w:r>
-      <w:r>
-        <w:br w:type="textWrapping"/>
-      </w:r>
-      <w:r>
-        <w:rPr>
-          <w:rStyle w:val="CommentTok"/>
-        </w:rPr>
-        <w:t xml:space="preserve"># install.packages("rJava")</w:t>
-      </w:r>
-      <w:r>
-        <w:br w:type="textWrapping"/>
-      </w:r>
-      <w:r>
-        <w:rPr>
-          <w:rStyle w:val="CommentTok"/>
-        </w:rPr>
-        <w:t xml:space="preserve"># install.packages("openNLP")</w:t>
-      </w:r>
-      <w:r>
-        <w:br w:type="textWrapping"/>
-      </w:r>
-      <w:r>
-        <w:rPr>
-          <w:rStyle w:val="CommentTok"/>
-        </w:rPr>
-        <w:t xml:space="preserve"># install.packages("ngram")</w:t>
-      </w:r>
-      <w:r>
-        <w:br w:type="textWrapping"/>
-      </w:r>
-      <w:r>
-        <w:rPr>
-          <w:rStyle w:val="CommentTok"/>
-        </w:rPr>
-        <w:t xml:space="preserve"># install.packages("tokenizers")</w:t>
-      </w:r>
-      <w:r>
-        <w:br w:type="textWrapping"/>
-      </w:r>
-      <w:r>
-        <w:rPr>
-          <w:rStyle w:val="CommentTok"/>
-        </w:rPr>
-        <w:t xml:space="preserve"># install.packages("RWeka")</w:t>
-      </w:r>
-      <w:r>
-        <w:br w:type="textWrapping"/>
-      </w:r>
-      <w:r>
         <w:br w:type="textWrapping"/>
       </w:r>
       <w:r>
@@ -419,27 +321,6 @@
       <w:pPr>
         <w:pStyle w:val="SourceCode"/>
       </w:pPr>
-      <w:r>
-        <w:rPr>
-          <w:rStyle w:val="CommentTok"/>
-        </w:rPr>
-        <w:t xml:space="preserve"># library(ggplot2)</w:t>
-      </w:r>
-      <w:r>
-        <w:br w:type="textWrapping"/>
-      </w:r>
-      <w:r>
-        <w:rPr>
-          <w:rStyle w:val="CommentTok"/>
-        </w:rPr>
-        <w:t xml:space="preserve"># library(RWeka)</w:t>
-      </w:r>
-      <w:r>
-        <w:br w:type="textWrapping"/>
-      </w:r>
-      <w:r>
-        <w:br w:type="textWrapping"/>
-      </w:r>
       <w:r>
         <w:rPr>
           <w:rStyle w:val="CommentTok"/>
@@ -825,12 +706,89 @@
     </w:tbl>
     <w:p>
       <w:pPr>
+        <w:pStyle w:val="BodyText"/>
+      </w:pPr>
+      <w:r>
+        <w:t xml:space="preserve">Table 1. Summary of the file collection (i.e., corpus)</w:t>
+      </w:r>
+    </w:p>
+    <w:p>
+      <w:pPr>
+        <w:pStyle w:val="BodyText"/>
+      </w:pPr>
+      <w:r>
+        <w:t xml:space="preserve">Following code gives word count, line count, and file size.</w:t>
+      </w:r>
+    </w:p>
+    <w:p>
+      <w:pPr>
         <w:pStyle w:val="SourceCode"/>
       </w:pPr>
       <w:r>
         <w:rPr>
           <w:rStyle w:val="KeywordTok"/>
         </w:rPr>
+        <w:t xml:space="preserve">require</w:t>
+      </w:r>
+      <w:r>
+        <w:rPr>
+          <w:rStyle w:val="NormalTok"/>
+        </w:rPr>
+        <w:t xml:space="preserve">(stringi)</w:t>
+      </w:r>
+    </w:p>
+    <w:p>
+      <w:pPr>
+        <w:pStyle w:val="SourceCode"/>
+      </w:pPr>
+      <w:r>
+        <w:rPr>
+          <w:rStyle w:val="VerbatimChar"/>
+        </w:rPr>
+        <w:t xml:space="preserve">## Loading required package: stringi</w:t>
+      </w:r>
+    </w:p>
+    <w:p>
+      <w:pPr>
+        <w:pStyle w:val="SourceCode"/>
+      </w:pPr>
+      <w:r>
+        <w:rPr>
+          <w:rStyle w:val="KeywordTok"/>
+        </w:rPr>
+        <w:t xml:space="preserve">require</w:t>
+      </w:r>
+      <w:r>
+        <w:rPr>
+          <w:rStyle w:val="NormalTok"/>
+        </w:rPr>
+        <w:t xml:space="preserve">(ngram)</w:t>
+      </w:r>
+      <w:r>
+        <w:br w:type="textWrapping"/>
+      </w:r>
+      <w:r>
+        <w:rPr>
+          <w:rStyle w:val="KeywordTok"/>
+        </w:rPr>
+        <w:t xml:space="preserve">require</w:t>
+      </w:r>
+      <w:r>
+        <w:rPr>
+          <w:rStyle w:val="NormalTok"/>
+        </w:rPr>
+        <w:t xml:space="preserve">(knitr)</w:t>
+      </w:r>
+      <w:r>
+        <w:br w:type="textWrapping"/>
+      </w:r>
+      <w:r>
+        <w:br w:type="textWrapping"/>
+      </w:r>
+      <w:r>
+        <w:rPr>
+          <w:rStyle w:val="KeywordTok"/>
+        </w:rPr>
         <w:t xml:space="preserve">rm</w:t>
       </w:r>
       <w:r>
@@ -857,13 +815,1112 @@
         </w:rPr>
         <w:t xml:space="preserve">)</w:t>
       </w:r>
-    </w:p>
-    <w:p>
-      <w:pPr>
-        <w:pStyle w:val="FirstParagraph"/>
-      </w:pPr>
-      <w:r>
-        <w:t xml:space="preserve">Table 1. Summary of the file collection (i.e., corpus)</w:t>
+      <w:r>
+        <w:br w:type="textWrapping"/>
+      </w:r>
+      <w:r>
+        <w:br w:type="textWrapping"/>
+      </w:r>
+      <w:r>
+        <w:rPr>
+          <w:rStyle w:val="NormalTok"/>
+        </w:rPr>
+        <w:t xml:space="preserve">tw &lt;-</w:t>
+      </w:r>
+      <w:r>
+        <w:rPr>
+          <w:rStyle w:val="StringTok"/>
+        </w:rPr>
+        <w:t xml:space="preserve"> </w:t>
+      </w:r>
+      <w:r>
+        <w:rPr>
+          <w:rStyle w:val="KeywordTok"/>
+        </w:rPr>
+        <w:t xml:space="preserve">readLines</w:t>
+      </w:r>
+      <w:r>
+        <w:rPr>
+          <w:rStyle w:val="NormalTok"/>
+        </w:rPr>
+        <w:t xml:space="preserve">(con &lt;-</w:t>
+      </w:r>
+      <w:r>
+        <w:rPr>
+          <w:rStyle w:val="StringTok"/>
+        </w:rPr>
+        <w:t xml:space="preserve"> </w:t>
+      </w:r>
+      <w:r>
+        <w:rPr>
+          <w:rStyle w:val="KeywordTok"/>
+        </w:rPr>
+        <w:t xml:space="preserve">file</w:t>
+      </w:r>
+      <w:r>
+        <w:rPr>
+          <w:rStyle w:val="NormalTok"/>
+        </w:rPr>
+        <w:t xml:space="preserve">(</w:t>
+      </w:r>
+      <w:r>
+        <w:rPr>
+          <w:rStyle w:val="StringTok"/>
+        </w:rPr>
+        <w:t xml:space="preserve">"en_US/en_US.twitter.txt"</w:t>
+      </w:r>
+      <w:r>
+        <w:rPr>
+          <w:rStyle w:val="NormalTok"/>
+        </w:rPr>
+        <w:t xml:space="preserve">), </w:t>
+      </w:r>
+      <w:r>
+        <w:rPr>
+          <w:rStyle w:val="DataTypeTok"/>
+        </w:rPr>
+        <w:t xml:space="preserve">encoding =</w:t>
+      </w:r>
+      <w:r>
+        <w:rPr>
+          <w:rStyle w:val="NormalTok"/>
+        </w:rPr>
+        <w:t xml:space="preserve"> </w:t>
+      </w:r>
+      <w:r>
+        <w:rPr>
+          <w:rStyle w:val="StringTok"/>
+        </w:rPr>
+        <w:t xml:space="preserve">"UTF-8"</w:t>
+      </w:r>
+      <w:r>
+        <w:rPr>
+          <w:rStyle w:val="NormalTok"/>
+        </w:rPr>
+        <w:t xml:space="preserve">, </w:t>
+      </w:r>
+      <w:r>
+        <w:rPr>
+          <w:rStyle w:val="DataTypeTok"/>
+        </w:rPr>
+        <w:t xml:space="preserve">skipNul =</w:t>
+      </w:r>
+      <w:r>
+        <w:rPr>
+          <w:rStyle w:val="NormalTok"/>
+        </w:rPr>
+        <w:t xml:space="preserve"> </w:t>
+      </w:r>
+      <w:r>
+        <w:rPr>
+          <w:rStyle w:val="OtherTok"/>
+        </w:rPr>
+        <w:t xml:space="preserve">TRUE</w:t>
+      </w:r>
+      <w:r>
+        <w:rPr>
+          <w:rStyle w:val="NormalTok"/>
+        </w:rPr>
+        <w:t xml:space="preserve">)</w:t>
+      </w:r>
+      <w:r>
+        <w:br w:type="textWrapping"/>
+      </w:r>
+      <w:r>
+        <w:rPr>
+          <w:rStyle w:val="KeywordTok"/>
+        </w:rPr>
+        <w:t xml:space="preserve">close</w:t>
+      </w:r>
+      <w:r>
+        <w:rPr>
+          <w:rStyle w:val="NormalTok"/>
+        </w:rPr>
+        <w:t xml:space="preserve">(con)</w:t>
+      </w:r>
+      <w:r>
+        <w:br w:type="textWrapping"/>
+      </w:r>
+      <w:r>
+        <w:rPr>
+          <w:rStyle w:val="NormalTok"/>
+        </w:rPr>
+        <w:t xml:space="preserve">blog &lt;-</w:t>
+      </w:r>
+      <w:r>
+        <w:rPr>
+          <w:rStyle w:val="StringTok"/>
+        </w:rPr>
+        <w:t xml:space="preserve"> </w:t>
+      </w:r>
+      <w:r>
+        <w:rPr>
+          <w:rStyle w:val="KeywordTok"/>
+        </w:rPr>
+        <w:t xml:space="preserve">readLines</w:t>
+      </w:r>
+      <w:r>
+        <w:rPr>
+          <w:rStyle w:val="NormalTok"/>
+        </w:rPr>
+        <w:t xml:space="preserve">(con &lt;-</w:t>
+      </w:r>
+      <w:r>
+        <w:rPr>
+          <w:rStyle w:val="StringTok"/>
+        </w:rPr>
+        <w:t xml:space="preserve"> </w:t>
+      </w:r>
+      <w:r>
+        <w:rPr>
+          <w:rStyle w:val="KeywordTok"/>
+        </w:rPr>
+        <w:t xml:space="preserve">file</w:t>
+      </w:r>
+      <w:r>
+        <w:rPr>
+          <w:rStyle w:val="NormalTok"/>
+        </w:rPr>
+        <w:t xml:space="preserve">(</w:t>
+      </w:r>
+      <w:r>
+        <w:rPr>
+          <w:rStyle w:val="StringTok"/>
+        </w:rPr>
+        <w:t xml:space="preserve">"en_US/en_US.blogs.txt"</w:t>
+      </w:r>
+      <w:r>
+        <w:rPr>
+          <w:rStyle w:val="NormalTok"/>
+        </w:rPr>
+        <w:t xml:space="preserve">), </w:t>
+      </w:r>
+      <w:r>
+        <w:rPr>
+          <w:rStyle w:val="DataTypeTok"/>
+        </w:rPr>
+        <w:t xml:space="preserve">encoding =</w:t>
+      </w:r>
+      <w:r>
+        <w:rPr>
+          <w:rStyle w:val="NormalTok"/>
+        </w:rPr>
+        <w:t xml:space="preserve"> </w:t>
+      </w:r>
+      <w:r>
+        <w:rPr>
+          <w:rStyle w:val="StringTok"/>
+        </w:rPr>
+        <w:t xml:space="preserve">"UTF-8"</w:t>
+      </w:r>
+      <w:r>
+        <w:rPr>
+          <w:rStyle w:val="NormalTok"/>
+        </w:rPr>
+        <w:t xml:space="preserve">, </w:t>
+      </w:r>
+      <w:r>
+        <w:rPr>
+          <w:rStyle w:val="DataTypeTok"/>
+        </w:rPr>
+        <w:t xml:space="preserve">skipNul =</w:t>
+      </w:r>
+      <w:r>
+        <w:rPr>
+          <w:rStyle w:val="NormalTok"/>
+        </w:rPr>
+        <w:t xml:space="preserve"> </w:t>
+      </w:r>
+      <w:r>
+        <w:rPr>
+          <w:rStyle w:val="OtherTok"/>
+        </w:rPr>
+        <w:t xml:space="preserve">TRUE</w:t>
+      </w:r>
+      <w:r>
+        <w:rPr>
+          <w:rStyle w:val="NormalTok"/>
+        </w:rPr>
+        <w:t xml:space="preserve">)</w:t>
+      </w:r>
+      <w:r>
+        <w:br w:type="textWrapping"/>
+      </w:r>
+      <w:r>
+        <w:rPr>
+          <w:rStyle w:val="KeywordTok"/>
+        </w:rPr>
+        <w:t xml:space="preserve">close</w:t>
+      </w:r>
+      <w:r>
+        <w:rPr>
+          <w:rStyle w:val="NormalTok"/>
+        </w:rPr>
+        <w:t xml:space="preserve">(con)</w:t>
+      </w:r>
+      <w:r>
+        <w:br w:type="textWrapping"/>
+      </w:r>
+      <w:r>
+        <w:rPr>
+          <w:rStyle w:val="NormalTok"/>
+        </w:rPr>
+        <w:t xml:space="preserve">news &lt;-</w:t>
+      </w:r>
+      <w:r>
+        <w:rPr>
+          <w:rStyle w:val="StringTok"/>
+        </w:rPr>
+        <w:t xml:space="preserve"> </w:t>
+      </w:r>
+      <w:r>
+        <w:rPr>
+          <w:rStyle w:val="KeywordTok"/>
+        </w:rPr>
+        <w:t xml:space="preserve">readLines</w:t>
+      </w:r>
+      <w:r>
+        <w:rPr>
+          <w:rStyle w:val="NormalTok"/>
+        </w:rPr>
+        <w:t xml:space="preserve">(con &lt;-</w:t>
+      </w:r>
+      <w:r>
+        <w:rPr>
+          <w:rStyle w:val="StringTok"/>
+        </w:rPr>
+        <w:t xml:space="preserve"> </w:t>
+      </w:r>
+      <w:r>
+        <w:rPr>
+          <w:rStyle w:val="KeywordTok"/>
+        </w:rPr>
+        <w:t xml:space="preserve">file</w:t>
+      </w:r>
+      <w:r>
+        <w:rPr>
+          <w:rStyle w:val="NormalTok"/>
+        </w:rPr>
+        <w:t xml:space="preserve">(</w:t>
+      </w:r>
+      <w:r>
+        <w:rPr>
+          <w:rStyle w:val="StringTok"/>
+        </w:rPr>
+        <w:t xml:space="preserve">"en_US/en_US.news.txt"</w:t>
+      </w:r>
+      <w:r>
+        <w:rPr>
+          <w:rStyle w:val="NormalTok"/>
+        </w:rPr>
+        <w:t xml:space="preserve">), </w:t>
+      </w:r>
+      <w:r>
+        <w:rPr>
+          <w:rStyle w:val="DataTypeTok"/>
+        </w:rPr>
+        <w:t xml:space="preserve">encoding =</w:t>
+      </w:r>
+      <w:r>
+        <w:rPr>
+          <w:rStyle w:val="NormalTok"/>
+        </w:rPr>
+        <w:t xml:space="preserve"> </w:t>
+      </w:r>
+      <w:r>
+        <w:rPr>
+          <w:rStyle w:val="StringTok"/>
+        </w:rPr>
+        <w:t xml:space="preserve">"UTF-8"</w:t>
+      </w:r>
+      <w:r>
+        <w:rPr>
+          <w:rStyle w:val="NormalTok"/>
+        </w:rPr>
+        <w:t xml:space="preserve">, </w:t>
+      </w:r>
+      <w:r>
+        <w:rPr>
+          <w:rStyle w:val="DataTypeTok"/>
+        </w:rPr>
+        <w:t xml:space="preserve">skipNul =</w:t>
+      </w:r>
+      <w:r>
+        <w:rPr>
+          <w:rStyle w:val="NormalTok"/>
+        </w:rPr>
+        <w:t xml:space="preserve"> </w:t>
+      </w:r>
+      <w:r>
+        <w:rPr>
+          <w:rStyle w:val="OtherTok"/>
+        </w:rPr>
+        <w:t xml:space="preserve">TRUE</w:t>
+      </w:r>
+      <w:r>
+        <w:rPr>
+          <w:rStyle w:val="NormalTok"/>
+        </w:rPr>
+        <w:t xml:space="preserve">)</w:t>
+      </w:r>
+    </w:p>
+    <w:p>
+      <w:pPr>
+        <w:pStyle w:val="SourceCode"/>
+      </w:pPr>
+      <w:r>
+        <w:rPr>
+          <w:rStyle w:val="VerbatimChar"/>
+        </w:rPr>
+        <w:t xml:space="preserve">## Warning in readLines(con &lt;- file("en_US/en_US.news.txt"), encoding =</w:t>
+      </w:r>
+      <w:r>
+        <w:br w:type="textWrapping"/>
+      </w:r>
+      <w:r>
+        <w:rPr>
+          <w:rStyle w:val="VerbatimChar"/>
+        </w:rPr>
+        <w:t xml:space="preserve">## "UTF-8", : incomplete final line found on 'en_US/en_US.news.txt'</w:t>
+      </w:r>
+    </w:p>
+    <w:p>
+      <w:pPr>
+        <w:pStyle w:val="SourceCode"/>
+      </w:pPr>
+      <w:r>
+        <w:rPr>
+          <w:rStyle w:val="KeywordTok"/>
+        </w:rPr>
+        <w:t xml:space="preserve">close</w:t>
+      </w:r>
+      <w:r>
+        <w:rPr>
+          <w:rStyle w:val="NormalTok"/>
+        </w:rPr>
+        <w:t xml:space="preserve">(con)</w:t>
+      </w:r>
+      <w:r>
+        <w:br w:type="textWrapping"/>
+      </w:r>
+      <w:r>
+        <w:br w:type="textWrapping"/>
+      </w:r>
+      <w:r>
+        <w:rPr>
+          <w:rStyle w:val="CommentTok"/>
+        </w:rPr>
+        <w:t xml:space="preserve"># number of lines</w:t>
+      </w:r>
+      <w:r>
+        <w:br w:type="textWrapping"/>
+      </w:r>
+      <w:r>
+        <w:rPr>
+          <w:rStyle w:val="NormalTok"/>
+        </w:rPr>
+        <w:t xml:space="preserve">tw_len &lt;-</w:t>
+      </w:r>
+      <w:r>
+        <w:rPr>
+          <w:rStyle w:val="StringTok"/>
+        </w:rPr>
+        <w:t xml:space="preserve"> </w:t>
+      </w:r>
+      <w:r>
+        <w:rPr>
+          <w:rStyle w:val="KeywordTok"/>
+        </w:rPr>
+        <w:t xml:space="preserve">length</w:t>
+      </w:r>
+      <w:r>
+        <w:rPr>
+          <w:rStyle w:val="NormalTok"/>
+        </w:rPr>
+        <w:t xml:space="preserve">(tw) </w:t>
+      </w:r>
+      <w:r>
+        <w:rPr>
+          <w:rStyle w:val="CommentTok"/>
+        </w:rPr>
+        <w:t xml:space="preserve"># 2360148</w:t>
+      </w:r>
+      <w:r>
+        <w:br w:type="textWrapping"/>
+      </w:r>
+      <w:r>
+        <w:rPr>
+          <w:rStyle w:val="NormalTok"/>
+        </w:rPr>
+        <w:t xml:space="preserve">blog_len &lt;-</w:t>
+      </w:r>
+      <w:r>
+        <w:rPr>
+          <w:rStyle w:val="StringTok"/>
+        </w:rPr>
+        <w:t xml:space="preserve"> </w:t>
+      </w:r>
+      <w:r>
+        <w:rPr>
+          <w:rStyle w:val="KeywordTok"/>
+        </w:rPr>
+        <w:t xml:space="preserve">length</w:t>
+      </w:r>
+      <w:r>
+        <w:rPr>
+          <w:rStyle w:val="NormalTok"/>
+        </w:rPr>
+        <w:t xml:space="preserve">(blog) </w:t>
+      </w:r>
+      <w:r>
+        <w:rPr>
+          <w:rStyle w:val="CommentTok"/>
+        </w:rPr>
+        <w:t xml:space="preserve"># 899288</w:t>
+      </w:r>
+      <w:r>
+        <w:br w:type="textWrapping"/>
+      </w:r>
+      <w:r>
+        <w:rPr>
+          <w:rStyle w:val="NormalTok"/>
+        </w:rPr>
+        <w:t xml:space="preserve">news_len &lt;-</w:t>
+      </w:r>
+      <w:r>
+        <w:rPr>
+          <w:rStyle w:val="StringTok"/>
+        </w:rPr>
+        <w:t xml:space="preserve"> </w:t>
+      </w:r>
+      <w:r>
+        <w:rPr>
+          <w:rStyle w:val="KeywordTok"/>
+        </w:rPr>
+        <w:t xml:space="preserve">length</w:t>
+      </w:r>
+      <w:r>
+        <w:rPr>
+          <w:rStyle w:val="NormalTok"/>
+        </w:rPr>
+        <w:t xml:space="preserve">(news) </w:t>
+      </w:r>
+      <w:r>
+        <w:rPr>
+          <w:rStyle w:val="CommentTok"/>
+        </w:rPr>
+        <w:t xml:space="preserve"># 77259</w:t>
+      </w:r>
+      <w:r>
+        <w:br w:type="textWrapping"/>
+      </w:r>
+      <w:r>
+        <w:br w:type="textWrapping"/>
+      </w:r>
+      <w:r>
+        <w:rPr>
+          <w:rStyle w:val="CommentTok"/>
+        </w:rPr>
+        <w:t xml:space="preserve"># length of the longest line</w:t>
+      </w:r>
+      <w:r>
+        <w:br w:type="textWrapping"/>
+      </w:r>
+      <w:r>
+        <w:rPr>
+          <w:rStyle w:val="NormalTok"/>
+        </w:rPr>
+        <w:t xml:space="preserve">tw_len_long &lt;-</w:t>
+      </w:r>
+      <w:r>
+        <w:rPr>
+          <w:rStyle w:val="StringTok"/>
+        </w:rPr>
+        <w:t xml:space="preserve"> </w:t>
+      </w:r>
+      <w:r>
+        <w:rPr>
+          <w:rStyle w:val="KeywordTok"/>
+        </w:rPr>
+        <w:t xml:space="preserve">max</w:t>
+      </w:r>
+      <w:r>
+        <w:rPr>
+          <w:rStyle w:val="NormalTok"/>
+        </w:rPr>
+        <w:t xml:space="preserve">(</w:t>
+      </w:r>
+      <w:r>
+        <w:rPr>
+          <w:rStyle w:val="KeywordTok"/>
+        </w:rPr>
+        <w:t xml:space="preserve">stri_length</w:t>
+      </w:r>
+      <w:r>
+        <w:rPr>
+          <w:rStyle w:val="NormalTok"/>
+        </w:rPr>
+        <w:t xml:space="preserve">(tw)) </w:t>
+      </w:r>
+      <w:r>
+        <w:rPr>
+          <w:rStyle w:val="CommentTok"/>
+        </w:rPr>
+        <w:t xml:space="preserve"># 140</w:t>
+      </w:r>
+      <w:r>
+        <w:br w:type="textWrapping"/>
+      </w:r>
+      <w:r>
+        <w:rPr>
+          <w:rStyle w:val="NormalTok"/>
+        </w:rPr>
+        <w:t xml:space="preserve">blog_len_long &lt;-</w:t>
+      </w:r>
+      <w:r>
+        <w:rPr>
+          <w:rStyle w:val="StringTok"/>
+        </w:rPr>
+        <w:t xml:space="preserve"> </w:t>
+      </w:r>
+      <w:r>
+        <w:rPr>
+          <w:rStyle w:val="KeywordTok"/>
+        </w:rPr>
+        <w:t xml:space="preserve">max</w:t>
+      </w:r>
+      <w:r>
+        <w:rPr>
+          <w:rStyle w:val="NormalTok"/>
+        </w:rPr>
+        <w:t xml:space="preserve">(</w:t>
+      </w:r>
+      <w:r>
+        <w:rPr>
+          <w:rStyle w:val="KeywordTok"/>
+        </w:rPr>
+        <w:t xml:space="preserve">stri_length</w:t>
+      </w:r>
+      <w:r>
+        <w:rPr>
+          <w:rStyle w:val="NormalTok"/>
+        </w:rPr>
+        <w:t xml:space="preserve">(blog)) </w:t>
+      </w:r>
+      <w:r>
+        <w:rPr>
+          <w:rStyle w:val="CommentTok"/>
+        </w:rPr>
+        <w:t xml:space="preserve"># 40833</w:t>
+      </w:r>
+      <w:r>
+        <w:br w:type="textWrapping"/>
+      </w:r>
+      <w:r>
+        <w:rPr>
+          <w:rStyle w:val="NormalTok"/>
+        </w:rPr>
+        <w:t xml:space="preserve">news_len_long &lt;-</w:t>
+      </w:r>
+      <w:r>
+        <w:rPr>
+          <w:rStyle w:val="StringTok"/>
+        </w:rPr>
+        <w:t xml:space="preserve"> </w:t>
+      </w:r>
+      <w:r>
+        <w:rPr>
+          <w:rStyle w:val="KeywordTok"/>
+        </w:rPr>
+        <w:t xml:space="preserve">max</w:t>
+      </w:r>
+      <w:r>
+        <w:rPr>
+          <w:rStyle w:val="NormalTok"/>
+        </w:rPr>
+        <w:t xml:space="preserve">(</w:t>
+      </w:r>
+      <w:r>
+        <w:rPr>
+          <w:rStyle w:val="KeywordTok"/>
+        </w:rPr>
+        <w:t xml:space="preserve">stri_length</w:t>
+      </w:r>
+      <w:r>
+        <w:rPr>
+          <w:rStyle w:val="NormalTok"/>
+        </w:rPr>
+        <w:t xml:space="preserve">(news)) </w:t>
+      </w:r>
+      <w:r>
+        <w:rPr>
+          <w:rStyle w:val="CommentTok"/>
+        </w:rPr>
+        <w:t xml:space="preserve"># 5760</w:t>
+      </w:r>
+      <w:r>
+        <w:br w:type="textWrapping"/>
+      </w:r>
+      <w:r>
+        <w:br w:type="textWrapping"/>
+      </w:r>
+      <w:r>
+        <w:rPr>
+          <w:rStyle w:val="CommentTok"/>
+        </w:rPr>
+        <w:t xml:space="preserve"># make table</w:t>
+      </w:r>
+      <w:r>
+        <w:br w:type="textWrapping"/>
+      </w:r>
+      <w:r>
+        <w:rPr>
+          <w:rStyle w:val="NormalTok"/>
+        </w:rPr>
+        <w:t xml:space="preserve">fName &lt;-</w:t>
+      </w:r>
+      <w:r>
+        <w:rPr>
+          <w:rStyle w:val="StringTok"/>
+        </w:rPr>
+        <w:t xml:space="preserve"> </w:t>
+      </w:r>
+      <w:r>
+        <w:rPr>
+          <w:rStyle w:val="KeywordTok"/>
+        </w:rPr>
+        <w:t xml:space="preserve">c</w:t>
+      </w:r>
+      <w:r>
+        <w:rPr>
+          <w:rStyle w:val="NormalTok"/>
+        </w:rPr>
+        <w:t xml:space="preserve">(</w:t>
+      </w:r>
+      <w:r>
+        <w:rPr>
+          <w:rStyle w:val="StringTok"/>
+        </w:rPr>
+        <w:t xml:space="preserve">"en_US.twitter.txt"</w:t>
+      </w:r>
+      <w:r>
+        <w:rPr>
+          <w:rStyle w:val="NormalTok"/>
+        </w:rPr>
+        <w:t xml:space="preserve">,</w:t>
+      </w:r>
+      <w:r>
+        <w:rPr>
+          <w:rStyle w:val="StringTok"/>
+        </w:rPr>
+        <w:t xml:space="preserve">"en_US.blogs.txt"</w:t>
+      </w:r>
+      <w:r>
+        <w:rPr>
+          <w:rStyle w:val="NormalTok"/>
+        </w:rPr>
+        <w:t xml:space="preserve">, </w:t>
+      </w:r>
+      <w:r>
+        <w:rPr>
+          <w:rStyle w:val="StringTok"/>
+        </w:rPr>
+        <w:t xml:space="preserve">"en_US.news.txt"</w:t>
+      </w:r>
+      <w:r>
+        <w:rPr>
+          <w:rStyle w:val="NormalTok"/>
+        </w:rPr>
+        <w:t xml:space="preserve">)</w:t>
+      </w:r>
+      <w:r>
+        <w:br w:type="textWrapping"/>
+      </w:r>
+      <w:r>
+        <w:rPr>
+          <w:rStyle w:val="NormalTok"/>
+        </w:rPr>
+        <w:t xml:space="preserve">lineCnt &lt;-</w:t>
+      </w:r>
+      <w:r>
+        <w:rPr>
+          <w:rStyle w:val="StringTok"/>
+        </w:rPr>
+        <w:t xml:space="preserve"> </w:t>
+      </w:r>
+      <w:r>
+        <w:rPr>
+          <w:rStyle w:val="KeywordTok"/>
+        </w:rPr>
+        <w:t xml:space="preserve">c</w:t>
+      </w:r>
+      <w:r>
+        <w:rPr>
+          <w:rStyle w:val="NormalTok"/>
+        </w:rPr>
+        <w:t xml:space="preserve">(tw_len, blog_len, news_len)</w:t>
+      </w:r>
+      <w:r>
+        <w:br w:type="textWrapping"/>
+      </w:r>
+      <w:r>
+        <w:rPr>
+          <w:rStyle w:val="NormalTok"/>
+        </w:rPr>
+        <w:t xml:space="preserve">maxLen &lt;-</w:t>
+      </w:r>
+      <w:r>
+        <w:rPr>
+          <w:rStyle w:val="StringTok"/>
+        </w:rPr>
+        <w:t xml:space="preserve"> </w:t>
+      </w:r>
+      <w:r>
+        <w:rPr>
+          <w:rStyle w:val="KeywordTok"/>
+        </w:rPr>
+        <w:t xml:space="preserve">c</w:t>
+      </w:r>
+      <w:r>
+        <w:rPr>
+          <w:rStyle w:val="NormalTok"/>
+        </w:rPr>
+        <w:t xml:space="preserve">(tw_len_long, blog_len_long, news_len_long)</w:t>
+      </w:r>
+      <w:r>
+        <w:br w:type="textWrapping"/>
+      </w:r>
+      <w:r>
+        <w:rPr>
+          <w:rStyle w:val="NormalTok"/>
+        </w:rPr>
+        <w:t xml:space="preserve">fSize &lt;-</w:t>
+      </w:r>
+      <w:r>
+        <w:rPr>
+          <w:rStyle w:val="StringTok"/>
+        </w:rPr>
+        <w:t xml:space="preserve"> </w:t>
+      </w:r>
+      <w:r>
+        <w:rPr>
+          <w:rStyle w:val="KeywordTok"/>
+        </w:rPr>
+        <w:t xml:space="preserve">c</w:t>
+      </w:r>
+      <w:r>
+        <w:rPr>
+          <w:rStyle w:val="NormalTok"/>
+        </w:rPr>
+        <w:t xml:space="preserve">(</w:t>
+      </w:r>
+      <w:r>
+        <w:rPr>
+          <w:rStyle w:val="StringTok"/>
+        </w:rPr>
+        <w:t xml:space="preserve">"163,189 KB"</w:t>
+      </w:r>
+      <w:r>
+        <w:rPr>
+          <w:rStyle w:val="NormalTok"/>
+        </w:rPr>
+        <w:t xml:space="preserve">,</w:t>
+      </w:r>
+      <w:r>
+        <w:rPr>
+          <w:rStyle w:val="StringTok"/>
+        </w:rPr>
+        <w:t xml:space="preserve">"205,235 KB"</w:t>
+      </w:r>
+      <w:r>
+        <w:rPr>
+          <w:rStyle w:val="NormalTok"/>
+        </w:rPr>
+        <w:t xml:space="preserve">, </w:t>
+      </w:r>
+      <w:r>
+        <w:rPr>
+          <w:rStyle w:val="StringTok"/>
+        </w:rPr>
+        <w:t xml:space="preserve">"200,989 KB"</w:t>
+      </w:r>
+      <w:r>
+        <w:rPr>
+          <w:rStyle w:val="NormalTok"/>
+        </w:rPr>
+        <w:t xml:space="preserve">)</w:t>
+      </w:r>
+      <w:r>
+        <w:br w:type="textWrapping"/>
+      </w:r>
+      <w:r>
+        <w:rPr>
+          <w:rStyle w:val="NormalTok"/>
+        </w:rPr>
+        <w:t xml:space="preserve">a &lt;-</w:t>
+      </w:r>
+      <w:r>
+        <w:rPr>
+          <w:rStyle w:val="StringTok"/>
+        </w:rPr>
+        <w:t xml:space="preserve"> </w:t>
+      </w:r>
+      <w:r>
+        <w:rPr>
+          <w:rStyle w:val="KeywordTok"/>
+        </w:rPr>
+        <w:t xml:space="preserve">data.table</w:t>
+      </w:r>
+      <w:r>
+        <w:rPr>
+          <w:rStyle w:val="NormalTok"/>
+        </w:rPr>
+        <w:t xml:space="preserve">(fName,lineCnt,maxLen,fSize)</w:t>
+      </w:r>
+      <w:r>
+        <w:br w:type="textWrapping"/>
+      </w:r>
+      <w:r>
+        <w:br w:type="textWrapping"/>
+      </w:r>
+      <w:r>
+        <w:rPr>
+          <w:rStyle w:val="KeywordTok"/>
+        </w:rPr>
+        <w:t xml:space="preserve">kable</w:t>
+      </w:r>
+      <w:r>
+        <w:rPr>
+          <w:rStyle w:val="NormalTok"/>
+        </w:rPr>
+        <w:t xml:space="preserve">(a)</w:t>
+      </w:r>
+    </w:p>
+    <w:tbl>
+      <w:tblPr>
+        <w:tblStyle w:val="TableNormal"/>
+        <w:tblW w:type="pct" w:w="0.0"/>
+        <w:tblLook w:firstRow="1"/>
+      </w:tblPr>
+      <w:tblGrid/>
+      <w:tr>
+        <w:trPr>
+          <w:cnfStyle w:firstRow="1"/>
+        </w:trPr>
+        <w:tc>
+          <w:tcPr>
+            <w:tcBorders>
+              <w:bottom w:val="single"/>
+            </w:tcBorders>
+            <w:vAlign w:val="bottom"/>
+          </w:tcPr>
+          <w:p>
+            <w:pPr>
+              <w:pStyle w:val="Compact"/>
+              <w:jc w:val="left"/>
+            </w:pPr>
+            <w:r>
+              <w:t xml:space="preserve">fName</w:t>
+            </w:r>
+          </w:p>
+        </w:tc>
+        <w:tc>
+          <w:tcPr>
+            <w:tcBorders>
+              <w:bottom w:val="single"/>
+            </w:tcBorders>
+            <w:vAlign w:val="bottom"/>
+          </w:tcPr>
+          <w:p>
+            <w:pPr>
+              <w:pStyle w:val="Compact"/>
+              <w:jc w:val="right"/>
+            </w:pPr>
+            <w:r>
+              <w:t xml:space="preserve">lineCnt</w:t>
+            </w:r>
+          </w:p>
+        </w:tc>
+        <w:tc>
+          <w:tcPr>
+            <w:tcBorders>
+              <w:bottom w:val="single"/>
+            </w:tcBorders>
+            <w:vAlign w:val="bottom"/>
+          </w:tcPr>
+          <w:p>
+            <w:pPr>
+              <w:pStyle w:val="Compact"/>
+              <w:jc w:val="right"/>
+            </w:pPr>
+            <w:r>
+              <w:t xml:space="preserve">maxLen</w:t>
+            </w:r>
+          </w:p>
+        </w:tc>
+        <w:tc>
+          <w:tcPr>
+            <w:tcBorders>
+              <w:bottom w:val="single"/>
+            </w:tcBorders>
+            <w:vAlign w:val="bottom"/>
+          </w:tcPr>
+          <w:p>
+            <w:pPr>
+              <w:pStyle w:val="Compact"/>
+              <w:jc w:val="left"/>
+            </w:pPr>
+            <w:r>
+              <w:t xml:space="preserve">fSize</w:t>
+            </w:r>
+          </w:p>
+        </w:tc>
+      </w:tr>
+      <w:tr>
+        <w:tc>
+          <w:p>
+            <w:pPr>
+              <w:pStyle w:val="Compact"/>
+              <w:jc w:val="left"/>
+            </w:pPr>
+            <w:r>
+              <w:t xml:space="preserve">en_US.twitter.txt</w:t>
+            </w:r>
+          </w:p>
+        </w:tc>
+        <w:tc>
+          <w:p>
+            <w:pPr>
+              <w:pStyle w:val="Compact"/>
+              <w:jc w:val="right"/>
+            </w:pPr>
+            <w:r>
+              <w:t xml:space="preserve">2360148</w:t>
+            </w:r>
+          </w:p>
+        </w:tc>
+        <w:tc>
+          <w:p>
+            <w:pPr>
+              <w:pStyle w:val="Compact"/>
+              <w:jc w:val="right"/>
+            </w:pPr>
+            <w:r>
+              <w:t xml:space="preserve">140</w:t>
+            </w:r>
+          </w:p>
+        </w:tc>
+        <w:tc>
+          <w:p>
+            <w:pPr>
+              <w:pStyle w:val="Compact"/>
+              <w:jc w:val="left"/>
+            </w:pPr>
+            <w:r>
+              <w:t xml:space="preserve">163,189 KB</w:t>
+            </w:r>
+          </w:p>
+        </w:tc>
+      </w:tr>
+      <w:tr>
+        <w:tc>
+          <w:p>
+            <w:pPr>
+              <w:pStyle w:val="Compact"/>
+              <w:jc w:val="left"/>
+            </w:pPr>
+            <w:r>
+              <w:t xml:space="preserve">en_US.blogs.txt</w:t>
+            </w:r>
+          </w:p>
+        </w:tc>
+        <w:tc>
+          <w:p>
+            <w:pPr>
+              <w:pStyle w:val="Compact"/>
+              <w:jc w:val="right"/>
+            </w:pPr>
+            <w:r>
+              <w:t xml:space="preserve">899288</w:t>
+            </w:r>
+          </w:p>
+        </w:tc>
+        <w:tc>
+          <w:p>
+            <w:pPr>
+              <w:pStyle w:val="Compact"/>
+              <w:jc w:val="right"/>
+            </w:pPr>
+            <w:r>
+              <w:t xml:space="preserve">40833</w:t>
+            </w:r>
+          </w:p>
+        </w:tc>
+        <w:tc>
+          <w:p>
+            <w:pPr>
+              <w:pStyle w:val="Compact"/>
+              <w:jc w:val="left"/>
+            </w:pPr>
+            <w:r>
+              <w:t xml:space="preserve">205,235 KB</w:t>
+            </w:r>
+          </w:p>
+        </w:tc>
+      </w:tr>
+      <w:tr>
+        <w:tc>
+          <w:p>
+            <w:pPr>
+              <w:pStyle w:val="Compact"/>
+              <w:jc w:val="left"/>
+            </w:pPr>
+            <w:r>
+              <w:t xml:space="preserve">en_US.news.txt</w:t>
+            </w:r>
+          </w:p>
+        </w:tc>
+        <w:tc>
+          <w:p>
+            <w:pPr>
+              <w:pStyle w:val="Compact"/>
+              <w:jc w:val="right"/>
+            </w:pPr>
+            <w:r>
+              <w:t xml:space="preserve">77259</w:t>
+            </w:r>
+          </w:p>
+        </w:tc>
+        <w:tc>
+          <w:p>
+            <w:pPr>
+              <w:pStyle w:val="Compact"/>
+              <w:jc w:val="right"/>
+            </w:pPr>
+            <w:r>
+              <w:t xml:space="preserve">5760</w:t>
+            </w:r>
+          </w:p>
+        </w:tc>
+        <w:tc>
+          <w:p>
+            <w:pPr>
+              <w:pStyle w:val="Compact"/>
+              <w:jc w:val="left"/>
+            </w:pPr>
+            <w:r>
+              <w:t xml:space="preserve">200,989 KB</w:t>
+            </w:r>
+          </w:p>
+        </w:tc>
+      </w:tr>
+    </w:tbl>
+    <w:p>
+      <w:pPr>
+        <w:pStyle w:val="BodyText"/>
+      </w:pPr>
+      <w:r>
+        <w:t xml:space="preserve">Table 2. Line count, line maximum length of line, and file size.</w:t>
       </w:r>
     </w:p>
     <w:p>
@@ -881,7 +1938,7 @@
         <w:pStyle w:val="FirstParagraph"/>
       </w:pPr>
       <w:r>
-        <w:t xml:space="preserve">We focus on file "en_US.news.txt" due to difficulty of handling file collection all together. Data has gone through several transformation steps such as converting to lowercase and removing puncuation marks. In addition, steming was also imposed hoping to reduce unique words but it was decided not to use.</w:t>
+        <w:t xml:space="preserve">We focus on file "en_US.news.txt" due to difficulty of handling file collection all together. Data has gone through several transformation steps such as converting to lowercase and removing puncuation marks. In addition, steming was also imposed hoping to reduce unique words but it was decided not to use this process at this point.</w:t>
       </w:r>
     </w:p>
     <w:p>
@@ -1395,7 +2452,7 @@
         <w:pStyle w:val="FirstParagraph"/>
       </w:pPr>
       <w:r>
-        <w:t xml:space="preserve">Frequency of words, sorted by frequency in descending order and displayed with an interval of 1000, in the data file is listed in Table 1. If we plot log(frequency) against log(rank), it appears that frequency x rank is approximately constant (Figure 1). This demonstrates Zipf's Law (see "text_preprocessing.pdf" by X.Zhu).</w:t>
+        <w:t xml:space="preserve">Frequency of words, sorted by frequency in descending order and displayed with an interval of 1000, in the data file is shown in Figure 1.</w:t>
       </w:r>
     </w:p>
     <w:p>
@@ -1404,21 +2461,78 @@
       </w:pPr>
       <w:r>
         <w:rPr>
+          <w:rStyle w:val="KeywordTok"/>
+        </w:rPr>
+        <w:t xml:space="preserve">require</w:t>
+      </w:r>
+      <w:r>
+        <w:rPr>
+          <w:rStyle w:val="NormalTok"/>
+        </w:rPr>
+        <w:t xml:space="preserve">(data.table)</w:t>
+      </w:r>
+      <w:r>
+        <w:br w:type="textWrapping"/>
+      </w:r>
+      <w:r>
+        <w:rPr>
+          <w:rStyle w:val="KeywordTok"/>
+        </w:rPr>
+        <w:t xml:space="preserve">require</w:t>
+      </w:r>
+      <w:r>
+        <w:rPr>
+          <w:rStyle w:val="NormalTok"/>
+        </w:rPr>
+        <w:t xml:space="preserve">(tokenizers)</w:t>
+      </w:r>
+      <w:r>
+        <w:br w:type="textWrapping"/>
+      </w:r>
+      <w:r>
+        <w:br w:type="textWrapping"/>
+      </w:r>
+      <w:r>
+        <w:rPr>
+          <w:rStyle w:val="NormalTok"/>
+        </w:rPr>
+        <w:t xml:space="preserve">str &lt;-</w:t>
+      </w:r>
+      <w:r>
+        <w:rPr>
+          <w:rStyle w:val="StringTok"/>
+        </w:rPr>
+        <w:t xml:space="preserve"> </w:t>
+      </w:r>
+      <w:r>
+        <w:rPr>
+          <w:rStyle w:val="KeywordTok"/>
+        </w:rPr>
+        <w:t xml:space="preserve">toString</w:t>
+      </w:r>
+      <w:r>
+        <w:rPr>
+          <w:rStyle w:val="NormalTok"/>
+        </w:rPr>
+        <w:t xml:space="preserve">(t$content)</w:t>
+      </w:r>
+      <w:r>
+        <w:br w:type="textWrapping"/>
+      </w:r>
+      <w:r>
+        <w:rPr>
           <w:rStyle w:val="CommentTok"/>
         </w:rPr>
-        <w:t xml:space="preserve"># library(data.table)</w:t>
-      </w:r>
-      <w:r>
-        <w:br w:type="textWrapping"/>
-      </w:r>
-      <w:r>
-        <w:br w:type="textWrapping"/>
-      </w:r>
-      <w:r>
-        <w:rPr>
-          <w:rStyle w:val="NormalTok"/>
-        </w:rPr>
-        <w:t xml:space="preserve">str &lt;-</w:t>
+        <w:t xml:space="preserve"># load("str.RData")</w:t>
+      </w:r>
+      <w:r>
+        <w:br w:type="textWrapping"/>
+      </w:r>
+      <w:r>
+        <w:rPr>
+          <w:rStyle w:val="NormalTok"/>
+        </w:rPr>
+        <w:t xml:space="preserve">t1a &lt;-</w:t>
       </w:r>
       <w:r>
         <w:rPr>
@@ -1430,22 +2544,85 @@
         <w:rPr>
           <w:rStyle w:val="KeywordTok"/>
         </w:rPr>
-        <w:t xml:space="preserve">toString</w:t>
-      </w:r>
-      <w:r>
-        <w:rPr>
-          <w:rStyle w:val="NormalTok"/>
-        </w:rPr>
-        <w:t xml:space="preserve">(t$content)</w:t>
-      </w:r>
-      <w:r>
-        <w:br w:type="textWrapping"/>
-      </w:r>
-      <w:r>
-        <w:rPr>
-          <w:rStyle w:val="NormalTok"/>
-        </w:rPr>
-        <w:t xml:space="preserve">t1a &lt;-</w:t>
+        <w:t xml:space="preserve">tokenize_words</w:t>
+      </w:r>
+      <w:r>
+        <w:rPr>
+          <w:rStyle w:val="NormalTok"/>
+        </w:rPr>
+        <w:t xml:space="preserve">(str)</w:t>
+      </w:r>
+      <w:r>
+        <w:br w:type="textWrapping"/>
+      </w:r>
+      <w:r>
+        <w:br w:type="textWrapping"/>
+      </w:r>
+      <w:r>
+        <w:rPr>
+          <w:rStyle w:val="CommentTok"/>
+        </w:rPr>
+        <w:t xml:space="preserve"># find and remove any words other alphatic</w:t>
+      </w:r>
+      <w:r>
+        <w:br w:type="textWrapping"/>
+      </w:r>
+      <w:r>
+        <w:rPr>
+          <w:rStyle w:val="CommentTok"/>
+        </w:rPr>
+        <w:t xml:space="preserve"># idx &lt;- grep('^[A-Za-z]+$', t1a )</w:t>
+      </w:r>
+      <w:r>
+        <w:br w:type="textWrapping"/>
+      </w:r>
+      <w:r>
+        <w:rPr>
+          <w:rStyle w:val="CommentTok"/>
+        </w:rPr>
+        <w:t xml:space="preserve"># str(idx) # int(0)</w:t>
+      </w:r>
+      <w:r>
+        <w:br w:type="textWrapping"/>
+      </w:r>
+      <w:r>
+        <w:rPr>
+          <w:rStyle w:val="CommentTok"/>
+        </w:rPr>
+        <w:t xml:space="preserve"># t1a &lt;- t1a[idx]</w:t>
+      </w:r>
+      <w:r>
+        <w:br w:type="textWrapping"/>
+      </w:r>
+      <w:r>
+        <w:br w:type="textWrapping"/>
+      </w:r>
+      <w:r>
+        <w:rPr>
+          <w:rStyle w:val="CommentTok"/>
+        </w:rPr>
+        <w:t xml:space="preserve"># uni &lt;- ngram(str, n=1)</w:t>
+      </w:r>
+      <w:r>
+        <w:br w:type="textWrapping"/>
+      </w:r>
+      <w:r>
+        <w:rPr>
+          <w:rStyle w:val="CommentTok"/>
+        </w:rPr>
+        <w:t xml:space="preserve"># save(uni, file="uni.RData")</w:t>
+      </w:r>
+      <w:r>
+        <w:br w:type="textWrapping"/>
+      </w:r>
+      <w:r>
+        <w:br w:type="textWrapping"/>
+      </w:r>
+      <w:r>
+        <w:rPr>
+          <w:rStyle w:val="NormalTok"/>
+        </w:rPr>
+        <w:t xml:space="preserve">dt &lt;-</w:t>
       </w:r>
       <w:r>
         <w:rPr>
@@ -1457,13 +2634,169 @@
         <w:rPr>
           <w:rStyle w:val="KeywordTok"/>
         </w:rPr>
-        <w:t xml:space="preserve">tokenize_words</w:t>
-      </w:r>
-      <w:r>
-        <w:rPr>
-          <w:rStyle w:val="NormalTok"/>
-        </w:rPr>
-        <w:t xml:space="preserve">(str)</w:t>
+        <w:t xml:space="preserve">data.table</w:t>
+      </w:r>
+      <w:r>
+        <w:rPr>
+          <w:rStyle w:val="NormalTok"/>
+        </w:rPr>
+        <w:t xml:space="preserve">(</w:t>
+      </w:r>
+      <w:r>
+        <w:rPr>
+          <w:rStyle w:val="KeywordTok"/>
+        </w:rPr>
+        <w:t xml:space="preserve">table</w:t>
+      </w:r>
+      <w:r>
+        <w:rPr>
+          <w:rStyle w:val="NormalTok"/>
+        </w:rPr>
+        <w:t xml:space="preserve">(t1a))</w:t>
+      </w:r>
+      <w:r>
+        <w:br w:type="textWrapping"/>
+      </w:r>
+      <w:r>
+        <w:rPr>
+          <w:rStyle w:val="KeywordTok"/>
+        </w:rPr>
+        <w:t xml:space="preserve">rm</w:t>
+      </w:r>
+      <w:r>
+        <w:rPr>
+          <w:rStyle w:val="NormalTok"/>
+        </w:rPr>
+        <w:t xml:space="preserve">(</w:t>
+      </w:r>
+      <w:r>
+        <w:rPr>
+          <w:rStyle w:val="DataTypeTok"/>
+        </w:rPr>
+        <w:t xml:space="preserve">list=</w:t>
+      </w:r>
+      <w:r>
+        <w:rPr>
+          <w:rStyle w:val="StringTok"/>
+        </w:rPr>
+        <w:t xml:space="preserve">"t1a"</w:t>
+      </w:r>
+      <w:r>
+        <w:rPr>
+          <w:rStyle w:val="NormalTok"/>
+        </w:rPr>
+        <w:t xml:space="preserve">)</w:t>
+      </w:r>
+      <w:r>
+        <w:br w:type="textWrapping"/>
+      </w:r>
+      <w:r>
+        <w:rPr>
+          <w:rStyle w:val="NormalTok"/>
+        </w:rPr>
+        <w:t xml:space="preserve">dt &lt;-</w:t>
+      </w:r>
+      <w:r>
+        <w:rPr>
+          <w:rStyle w:val="StringTok"/>
+        </w:rPr>
+        <w:t xml:space="preserve"> </w:t>
+      </w:r>
+      <w:r>
+        <w:rPr>
+          <w:rStyle w:val="KeywordTok"/>
+        </w:rPr>
+        <w:t xml:space="preserve">setorder</w:t>
+      </w:r>
+      <w:r>
+        <w:rPr>
+          <w:rStyle w:val="NormalTok"/>
+        </w:rPr>
+        <w:t xml:space="preserve">(dt, -N)</w:t>
+      </w:r>
+      <w:r>
+        <w:br w:type="textWrapping"/>
+      </w:r>
+      <w:r>
+        <w:rPr>
+          <w:rStyle w:val="NormalTok"/>
+        </w:rPr>
+        <w:t xml:space="preserve">dt$rank &lt;-</w:t>
+      </w:r>
+      <w:r>
+        <w:rPr>
+          <w:rStyle w:val="StringTok"/>
+        </w:rPr>
+        <w:t xml:space="preserve"> </w:t>
+      </w:r>
+      <w:r>
+        <w:rPr>
+          <w:rStyle w:val="KeywordTok"/>
+        </w:rPr>
+        <w:t xml:space="preserve">seq</w:t>
+      </w:r>
+      <w:r>
+        <w:rPr>
+          <w:rStyle w:val="NormalTok"/>
+        </w:rPr>
+        <w:t xml:space="preserve">(</w:t>
+      </w:r>
+      <w:r>
+        <w:rPr>
+          <w:rStyle w:val="DecValTok"/>
+        </w:rPr>
+        <w:t xml:space="preserve">1</w:t>
+      </w:r>
+      <w:r>
+        <w:rPr>
+          <w:rStyle w:val="NormalTok"/>
+        </w:rPr>
+        <w:t xml:space="preserve">,</w:t>
+      </w:r>
+      <w:r>
+        <w:rPr>
+          <w:rStyle w:val="KeywordTok"/>
+        </w:rPr>
+        <w:t xml:space="preserve">nrow</w:t>
+      </w:r>
+      <w:r>
+        <w:rPr>
+          <w:rStyle w:val="NormalTok"/>
+        </w:rPr>
+        <w:t xml:space="preserve">(dt))</w:t>
+      </w:r>
+      <w:r>
+        <w:br w:type="textWrapping"/>
+      </w:r>
+      <w:r>
+        <w:rPr>
+          <w:rStyle w:val="NormalTok"/>
+        </w:rPr>
+        <w:t xml:space="preserve">dt$freq &lt;-</w:t>
+      </w:r>
+      <w:r>
+        <w:rPr>
+          <w:rStyle w:val="StringTok"/>
+        </w:rPr>
+        <w:t xml:space="preserve"> </w:t>
+      </w:r>
+      <w:r>
+        <w:rPr>
+          <w:rStyle w:val="NormalTok"/>
+        </w:rPr>
+        <w:t xml:space="preserve">dt$N/</w:t>
+      </w:r>
+      <w:r>
+        <w:rPr>
+          <w:rStyle w:val="KeywordTok"/>
+        </w:rPr>
+        <w:t xml:space="preserve">sum</w:t>
+      </w:r>
+      <w:r>
+        <w:rPr>
+          <w:rStyle w:val="NormalTok"/>
+        </w:rPr>
+        <w:t xml:space="preserve">(dt$N)</w:t>
       </w:r>
       <w:r>
         <w:br w:type="textWrapping"/>
@@ -1475,7 +2808,10 @@
         <w:rPr>
           <w:rStyle w:val="CommentTok"/>
         </w:rPr>
-        <w:t xml:space="preserve"># find and remove any words other alphatic</w:t>
+        <w:t xml:space="preserve"># kable(dt[seq(1,nrow(dt),1000),])</w:t>
+      </w:r>
+      <w:r>
+        <w:br w:type="textWrapping"/>
       </w:r>
       <w:r>
         <w:br w:type="textWrapping"/>
@@ -1484,285 +2820,82 @@
         <w:rPr>
           <w:rStyle w:val="CommentTok"/>
         </w:rPr>
-        <w:t xml:space="preserve"># idx &lt;- grep('^[A-Za-z]+$', t1a )</w:t>
-      </w:r>
-      <w:r>
-        <w:br w:type="textWrapping"/>
-      </w:r>
-      <w:r>
-        <w:rPr>
-          <w:rStyle w:val="CommentTok"/>
-        </w:rPr>
-        <w:t xml:space="preserve"># str(idx) # int(0)</w:t>
-      </w:r>
-      <w:r>
-        <w:br w:type="textWrapping"/>
-      </w:r>
-      <w:r>
-        <w:rPr>
-          <w:rStyle w:val="CommentTok"/>
-        </w:rPr>
-        <w:t xml:space="preserve"># t1a &lt;- t1a[idx]</w:t>
-      </w:r>
-      <w:r>
-        <w:br w:type="textWrapping"/>
-      </w:r>
-      <w:r>
-        <w:br w:type="textWrapping"/>
-      </w:r>
-      <w:r>
-        <w:rPr>
-          <w:rStyle w:val="CommentTok"/>
-        </w:rPr>
-        <w:t xml:space="preserve"># uni &lt;- ngram(str, n=1)</w:t>
-      </w:r>
-      <w:r>
-        <w:br w:type="textWrapping"/>
-      </w:r>
-      <w:r>
-        <w:rPr>
-          <w:rStyle w:val="CommentTok"/>
-        </w:rPr>
-        <w:t xml:space="preserve"># save(uni, file="uni.RData")</w:t>
-      </w:r>
-      <w:r>
-        <w:br w:type="textWrapping"/>
-      </w:r>
-      <w:r>
-        <w:br w:type="textWrapping"/>
-      </w:r>
-      <w:r>
-        <w:rPr>
-          <w:rStyle w:val="NormalTok"/>
-        </w:rPr>
-        <w:t xml:space="preserve">dt &lt;-</w:t>
-      </w:r>
-      <w:r>
-        <w:rPr>
-          <w:rStyle w:val="StringTok"/>
-        </w:rPr>
-        <w:t xml:space="preserve"> </w:t>
-      </w:r>
-      <w:r>
-        <w:rPr>
-          <w:rStyle w:val="KeywordTok"/>
-        </w:rPr>
-        <w:t xml:space="preserve">data.table</w:t>
-      </w:r>
-      <w:r>
-        <w:rPr>
-          <w:rStyle w:val="NormalTok"/>
-        </w:rPr>
-        <w:t xml:space="preserve">(</w:t>
-      </w:r>
-      <w:r>
-        <w:rPr>
-          <w:rStyle w:val="KeywordTok"/>
-        </w:rPr>
-        <w:t xml:space="preserve">table</w:t>
-      </w:r>
-      <w:r>
-        <w:rPr>
-          <w:rStyle w:val="NormalTok"/>
-        </w:rPr>
-        <w:t xml:space="preserve">(t1a))</w:t>
-      </w:r>
-      <w:r>
-        <w:br w:type="textWrapping"/>
-      </w:r>
-      <w:r>
-        <w:rPr>
-          <w:rStyle w:val="KeywordTok"/>
-        </w:rPr>
-        <w:t xml:space="preserve">rm</w:t>
-      </w:r>
-      <w:r>
-        <w:rPr>
-          <w:rStyle w:val="NormalTok"/>
-        </w:rPr>
-        <w:t xml:space="preserve">(</w:t>
+        <w:t xml:space="preserve"># histogram</w:t>
+      </w:r>
+      <w:r>
+        <w:br w:type="textWrapping"/>
+      </w:r>
+      <w:r>
+        <w:rPr>
+          <w:rStyle w:val="KeywordTok"/>
+        </w:rPr>
+        <w:t xml:space="preserve">barplot</w:t>
+      </w:r>
+      <w:r>
+        <w:rPr>
+          <w:rStyle w:val="NormalTok"/>
+        </w:rPr>
+        <w:t xml:space="preserve">(dt$freq[</w:t>
+      </w:r>
+      <w:r>
+        <w:rPr>
+          <w:rStyle w:val="DecValTok"/>
+        </w:rPr>
+        <w:t xml:space="preserve">1</w:t>
+      </w:r>
+      <w:r>
+        <w:rPr>
+          <w:rStyle w:val="NormalTok"/>
+        </w:rPr>
+        <w:t xml:space="preserve">:</w:t>
+      </w:r>
+      <w:r>
+        <w:rPr>
+          <w:rStyle w:val="DecValTok"/>
+        </w:rPr>
+        <w:t xml:space="preserve">100</w:t>
+      </w:r>
+      <w:r>
+        <w:rPr>
+          <w:rStyle w:val="NormalTok"/>
+        </w:rPr>
+        <w:t xml:space="preserve">], </w:t>
       </w:r>
       <w:r>
         <w:rPr>
           <w:rStyle w:val="DataTypeTok"/>
         </w:rPr>
-        <w:t xml:space="preserve">list=</w:t>
-      </w:r>
-      <w:r>
-        <w:rPr>
-          <w:rStyle w:val="StringTok"/>
-        </w:rPr>
-        <w:t xml:space="preserve">"t1a"</w:t>
+        <w:t xml:space="preserve">xlab=</w:t>
+      </w:r>
+      <w:r>
+        <w:rPr>
+          <w:rStyle w:val="StringTok"/>
+        </w:rPr>
+        <w:t xml:space="preserve">"Word"</w:t>
+      </w:r>
+      <w:r>
+        <w:rPr>
+          <w:rStyle w:val="NormalTok"/>
+        </w:rPr>
+        <w:t xml:space="preserve">, </w:t>
+      </w:r>
+      <w:r>
+        <w:rPr>
+          <w:rStyle w:val="DataTypeTok"/>
+        </w:rPr>
+        <w:t xml:space="preserve">ylab=</w:t>
+      </w:r>
+      <w:r>
+        <w:rPr>
+          <w:rStyle w:val="StringTok"/>
+        </w:rPr>
+        <w:t xml:space="preserve">"Frequency (%)"</w:t>
       </w:r>
       <w:r>
         <w:rPr>
           <w:rStyle w:val="NormalTok"/>
         </w:rPr>
         <w:t xml:space="preserve">)</w:t>
-      </w:r>
-      <w:r>
-        <w:br w:type="textWrapping"/>
-      </w:r>
-      <w:r>
-        <w:rPr>
-          <w:rStyle w:val="NormalTok"/>
-        </w:rPr>
-        <w:t xml:space="preserve">dt &lt;-</w:t>
-      </w:r>
-      <w:r>
-        <w:rPr>
-          <w:rStyle w:val="StringTok"/>
-        </w:rPr>
-        <w:t xml:space="preserve"> </w:t>
-      </w:r>
-      <w:r>
-        <w:rPr>
-          <w:rStyle w:val="KeywordTok"/>
-        </w:rPr>
-        <w:t xml:space="preserve">setorder</w:t>
-      </w:r>
-      <w:r>
-        <w:rPr>
-          <w:rStyle w:val="NormalTok"/>
-        </w:rPr>
-        <w:t xml:space="preserve">(dt, -N)</w:t>
-      </w:r>
-      <w:r>
-        <w:br w:type="textWrapping"/>
-      </w:r>
-      <w:r>
-        <w:rPr>
-          <w:rStyle w:val="NormalTok"/>
-        </w:rPr>
-        <w:t xml:space="preserve">dt$rank &lt;-</w:t>
-      </w:r>
-      <w:r>
-        <w:rPr>
-          <w:rStyle w:val="StringTok"/>
-        </w:rPr>
-        <w:t xml:space="preserve"> </w:t>
-      </w:r>
-      <w:r>
-        <w:rPr>
-          <w:rStyle w:val="KeywordTok"/>
-        </w:rPr>
-        <w:t xml:space="preserve">seq</w:t>
-      </w:r>
-      <w:r>
-        <w:rPr>
-          <w:rStyle w:val="NormalTok"/>
-        </w:rPr>
-        <w:t xml:space="preserve">(</w:t>
-      </w:r>
-      <w:r>
-        <w:rPr>
-          <w:rStyle w:val="DecValTok"/>
-        </w:rPr>
-        <w:t xml:space="preserve">1</w:t>
-      </w:r>
-      <w:r>
-        <w:rPr>
-          <w:rStyle w:val="NormalTok"/>
-        </w:rPr>
-        <w:t xml:space="preserve">,</w:t>
-      </w:r>
-      <w:r>
-        <w:rPr>
-          <w:rStyle w:val="KeywordTok"/>
-        </w:rPr>
-        <w:t xml:space="preserve">nrow</w:t>
-      </w:r>
-      <w:r>
-        <w:rPr>
-          <w:rStyle w:val="NormalTok"/>
-        </w:rPr>
-        <w:t xml:space="preserve">(dt))</w:t>
-      </w:r>
-      <w:r>
-        <w:br w:type="textWrapping"/>
-      </w:r>
-      <w:r>
-        <w:rPr>
-          <w:rStyle w:val="NormalTok"/>
-        </w:rPr>
-        <w:t xml:space="preserve">dt$freq &lt;-</w:t>
-      </w:r>
-      <w:r>
-        <w:rPr>
-          <w:rStyle w:val="StringTok"/>
-        </w:rPr>
-        <w:t xml:space="preserve"> </w:t>
-      </w:r>
-      <w:r>
-        <w:rPr>
-          <w:rStyle w:val="NormalTok"/>
-        </w:rPr>
-        <w:t xml:space="preserve">dt$N/</w:t>
-      </w:r>
-      <w:r>
-        <w:rPr>
-          <w:rStyle w:val="KeywordTok"/>
-        </w:rPr>
-        <w:t xml:space="preserve">nrow</w:t>
-      </w:r>
-      <w:r>
-        <w:rPr>
-          <w:rStyle w:val="NormalTok"/>
-        </w:rPr>
-        <w:t xml:space="preserve">(dt)</w:t>
-      </w:r>
-      <w:r>
-        <w:br w:type="textWrapping"/>
-      </w:r>
-      <w:r>
-        <w:br w:type="textWrapping"/>
-      </w:r>
-      <w:r>
-        <w:rPr>
-          <w:rStyle w:val="CommentTok"/>
-        </w:rPr>
-        <w:t xml:space="preserve"># kable(dt[seq(1,nrow(dt),1000),])</w:t>
-      </w:r>
-    </w:p>
-    <w:p>
-      <w:pPr>
-        <w:pStyle w:val="SourceCode"/>
-      </w:pPr>
-      <w:r>
-        <w:rPr>
-          <w:rStyle w:val="KeywordTok"/>
-        </w:rPr>
-        <w:t xml:space="preserve">plot</w:t>
-      </w:r>
-      <w:r>
-        <w:rPr>
-          <w:rStyle w:val="NormalTok"/>
-        </w:rPr>
-        <w:t xml:space="preserve">(</w:t>
-      </w:r>
-      <w:r>
-        <w:rPr>
-          <w:rStyle w:val="KeywordTok"/>
-        </w:rPr>
-        <w:t xml:space="preserve">log</w:t>
-      </w:r>
-      <w:r>
-        <w:rPr>
-          <w:rStyle w:val="NormalTok"/>
-        </w:rPr>
-        <w:t xml:space="preserve">(dt$rank),</w:t>
-      </w:r>
-      <w:r>
-        <w:rPr>
-          <w:rStyle w:val="KeywordTok"/>
-        </w:rPr>
-        <w:t xml:space="preserve">log</w:t>
-      </w:r>
-      <w:r>
-        <w:rPr>
-          <w:rStyle w:val="NormalTok"/>
-        </w:rPr>
-        <w:t xml:space="preserve">(dt$freq))</w:t>
       </w:r>
     </w:p>
     <w:p>
@@ -1779,7 +2912,7 @@
               <a:graphicData uri="http://schemas.openxmlformats.org/drawingml/2006/picture">
                 <pic:pic>
                   <pic:nvPicPr>
-                    <pic:cNvPr descr="Course10_wk2_MilestoneReport_files/figure-docx/fig1_Zipf-1.png" id="0" name="Picture"/>
+                    <pic:cNvPr descr="Course10_wk2_MilestoneReport_files/figure-docx/fig1_wordHistogram-1.png" id="0" name="Picture"/>
                     <pic:cNvPicPr>
                       <a:picLocks noChangeArrowheads="1" noChangeAspect="1"/>
                     </pic:cNvPicPr>
@@ -1814,12 +2947,116 @@
     </w:p>
     <w:p>
       <w:pPr>
+        <w:pStyle w:val="BodyText"/>
+      </w:pPr>
+      <w:r>
+        <w:t xml:space="preserve">Figure 1. Histogram of of top 100 most-frequently-occuring words.</w:t>
+      </w:r>
+    </w:p>
+    <w:p>
+      <w:pPr>
+        <w:pStyle w:val="BodyText"/>
+      </w:pPr>
+      <w:r>
+        <w:t xml:space="preserve">If we plot log(frequency) against log(rank), it appears that frequency x rank is approximately constant (Figure 2). This demonstrates Zipf's Law (see "text_preprocessing.pdf" by X.Zhu).</w:t>
+      </w:r>
+    </w:p>
+    <w:p>
+      <w:pPr>
         <w:pStyle w:val="SourceCode"/>
       </w:pPr>
       <w:r>
         <w:rPr>
           <w:rStyle w:val="KeywordTok"/>
         </w:rPr>
+        <w:t xml:space="preserve">plot</w:t>
+      </w:r>
+      <w:r>
+        <w:rPr>
+          <w:rStyle w:val="NormalTok"/>
+        </w:rPr>
+        <w:t xml:space="preserve">(</w:t>
+      </w:r>
+      <w:r>
+        <w:rPr>
+          <w:rStyle w:val="KeywordTok"/>
+        </w:rPr>
+        <w:t xml:space="preserve">log</w:t>
+      </w:r>
+      <w:r>
+        <w:rPr>
+          <w:rStyle w:val="NormalTok"/>
+        </w:rPr>
+        <w:t xml:space="preserve">(dt$rank),</w:t>
+      </w:r>
+      <w:r>
+        <w:rPr>
+          <w:rStyle w:val="KeywordTok"/>
+        </w:rPr>
+        <w:t xml:space="preserve">log</w:t>
+      </w:r>
+      <w:r>
+        <w:rPr>
+          <w:rStyle w:val="NormalTok"/>
+        </w:rPr>
+        <w:t xml:space="preserve">(dt$freq))</w:t>
+      </w:r>
+    </w:p>
+    <w:p>
+      <w:pPr>
+        <w:pStyle w:val="FirstParagraph"/>
+      </w:pPr>
+      <w:r>
+        <w:drawing>
+          <wp:inline>
+            <wp:extent cx="4610100" cy="3695700"/>
+            <wp:effectExtent b="0" l="0" r="0" t="0"/>
+            <wp:docPr descr="" id="1" name="Picture"/>
+            <a:graphic>
+              <a:graphicData uri="http://schemas.openxmlformats.org/drawingml/2006/picture">
+                <pic:pic>
+                  <pic:nvPicPr>
+                    <pic:cNvPr descr="Course10_wk2_MilestoneReport_files/figure-docx/fig2_Zipf-1.png" id="0" name="Picture"/>
+                    <pic:cNvPicPr>
+                      <a:picLocks noChangeArrowheads="1" noChangeAspect="1"/>
+                    </pic:cNvPicPr>
+                  </pic:nvPicPr>
+                  <pic:blipFill>
+                    <a:blip r:embed="rId29"/>
+                    <a:stretch>
+                      <a:fillRect/>
+                    </a:stretch>
+                  </pic:blipFill>
+                  <pic:spPr bwMode="auto">
+                    <a:xfrm>
+                      <a:off x="0" y="0"/>
+                      <a:ext cx="4610100" cy="3695700"/>
+                    </a:xfrm>
+                    <a:prstGeom prst="rect">
+                      <a:avLst/>
+                    </a:prstGeom>
+                    <a:noFill/>
+                    <a:ln w="9525">
+                      <a:noFill/>
+                      <a:headEnd/>
+                      <a:tailEnd/>
+                    </a:ln>
+                  </pic:spPr>
+                </pic:pic>
+              </a:graphicData>
+            </a:graphic>
+          </wp:inline>
+        </w:drawing>
+      </w:r>
+    </w:p>
+    <w:p>
+      <w:pPr>
+        <w:pStyle w:val="SourceCode"/>
+      </w:pPr>
+      <w:r>
+        <w:rPr>
+          <w:rStyle w:val="KeywordTok"/>
+        </w:rPr>
         <w:t xml:space="preserve">rm</w:t>
       </w:r>
       <w:r>
@@ -1883,8 +3120,8 @@
       <w:pPr>
         <w:pStyle w:val="Heading4"/>
       </w:pPr>
-      <w:bookmarkStart w:id="29" w:name="bigram"/>
-      <w:bookmarkEnd w:id="29"/>
+      <w:bookmarkStart w:id="30" w:name="bigram"/>
+      <w:bookmarkEnd w:id="30"/>
       <w:r>
         <w:t xml:space="preserve">Bigram</w:t>
       </w:r>
@@ -2216,8 +3453,8 @@
       <w:pPr>
         <w:pStyle w:val="Heading3"/>
       </w:pPr>
-      <w:bookmarkStart w:id="30" w:name="next-step"/>
-      <w:bookmarkEnd w:id="30"/>
+      <w:bookmarkStart w:id="31" w:name="next-step"/>
+      <w:bookmarkEnd w:id="31"/>
       <w:r>
         <w:t xml:space="preserve">Next Step</w:t>
       </w:r>
@@ -2234,8 +3471,8 @@
       <w:pPr>
         <w:pStyle w:val="Heading3"/>
       </w:pPr>
-      <w:bookmarkStart w:id="31" w:name="help-needed"/>
-      <w:bookmarkEnd w:id="31"/>
+      <w:bookmarkStart w:id="32" w:name="help-needed"/>
+      <w:bookmarkEnd w:id="32"/>
       <w:r>
         <w:t xml:space="preserve">Help Needed</w:t>
       </w:r>
@@ -2245,7 +3482,7 @@
         <w:pStyle w:val="FirstParagraph"/>
       </w:pPr>
       <w:r>
-        <w:t xml:space="preserve">My R session keeps quitting due to memory issue. Any suggestion is welcome to circumvent the problem.</w:t>
+        <w:t xml:space="preserve">Two issues have been encountered at this stage. 1. Only word document can be knitted due to Upgrading from R3.2.5 to R3.3.1. 2. My R session keeps crashing due to memory issue. Any suggestion is welcome to circumvent these problems. Since there is no mechanism to load the knitted word document to RPubs, it was uploaded to github.</w:t>
       </w:r>
     </w:p>
     <w:sectPr/>
@@ -2356,7 +3593,7 @@
     </w:lvl>
   </w:abstractNum>
   <w:abstractNum w:abstractNumId="990">
-    <w:nsid w:val="7bfd76a8"/>
+    <w:nsid w:val="57724e28"/>
     <w:multiLevelType w:val="multilevel"/>
     <w:lvl w:ilvl="0">
       <w:numFmt w:val="bullet"/>
